--- a/howTo/compareImportHowToGuide.docx
+++ b/howTo/compareImportHowToGuide.docx
@@ -86,190 +86,451 @@
           <w:sz w:val="26"/>
           <w:szCs w:val="26"/>
         </w:rPr>
-        <w:t xml:space="preserve">Use the </w:t>
-      </w:r>
-      <w:r>
-        <w:rPr>
-          <w:rFonts w:ascii="AppleSystemUIFont" w:hAnsi="AppleSystemUIFont" w:cs="AppleSystemUIFont"/>
-          <w:kern w:val="0"/>
-          <w:sz w:val="26"/>
-          <w:szCs w:val="26"/>
+        <w:t xml:space="preserve">Use the compare tab to create a change diff when comparing a proposed change against the </w:t>
+      </w:r>
+      <w:r>
+        <w:rPr>
+          <w:rFonts w:ascii="AppleSystemUIFont" w:hAnsi="AppleSystemUIFont" w:cs="AppleSystemUIFont"/>
+          <w:kern w:val="0"/>
+          <w:sz w:val="26"/>
+          <w:szCs w:val="26"/>
+        </w:rPr>
+        <w:t>existing</w:t>
+      </w:r>
+      <w:r>
+        <w:rPr>
+          <w:rFonts w:ascii="AppleSystemUIFont" w:hAnsi="AppleSystemUIFont" w:cs="AppleSystemUIFont"/>
+          <w:kern w:val="0"/>
+          <w:sz w:val="26"/>
+          <w:szCs w:val="26"/>
+        </w:rPr>
+        <w:t xml:space="preserve"> database. </w:t>
+      </w:r>
+    </w:p>
+    <w:p>
+      <w:pPr>
+        <w:jc w:val="both"/>
+        <w:rPr>
+          <w:rFonts w:ascii="AppleSystemUIFont" w:hAnsi="AppleSystemUIFont" w:cs="AppleSystemUIFont"/>
+          <w:kern w:val="0"/>
+          <w:sz w:val="26"/>
+          <w:szCs w:val="26"/>
+        </w:rPr>
+      </w:pPr>
+    </w:p>
+    <w:p>
+      <w:pPr>
+        <w:jc w:val="both"/>
+        <w:rPr>
+          <w:rFonts w:ascii="AppleSystemUIFont" w:hAnsi="AppleSystemUIFont" w:cs="AppleSystemUIFont"/>
+          <w:kern w:val="0"/>
+          <w:sz w:val="26"/>
+          <w:szCs w:val="26"/>
+        </w:rPr>
+      </w:pPr>
+      <w:r>
+        <w:rPr>
+          <w:rFonts w:ascii="AppleSystemUIFont" w:hAnsi="AppleSystemUIFont" w:cs="AppleSystemUIFont"/>
+          <w:color w:val="FF0000"/>
+          <w:kern w:val="0"/>
+          <w:sz w:val="26"/>
+          <w:szCs w:val="26"/>
+        </w:rPr>
+        <w:t>Proposed folder location: “</w:t>
+      </w:r>
+      <w:r>
+        <w:rPr>
+          <w:rFonts w:ascii="AppleSystemUIFont" w:hAnsi="AppleSystemUIFont" w:cs="AppleSystemUIFont"/>
+          <w:color w:val="FF0000"/>
+          <w:kern w:val="0"/>
+          <w:sz w:val="26"/>
+          <w:szCs w:val="26"/>
+        </w:rPr>
+        <w:t>/path/to/</w:t>
+      </w:r>
+      <w:r>
+        <w:rPr>
+          <w:rFonts w:ascii="AppleSystemUIFont" w:hAnsi="AppleSystemUIFont" w:cs="AppleSystemUIFont"/>
+          <w:color w:val="FF0000"/>
+          <w:kern w:val="0"/>
+          <w:sz w:val="26"/>
+          <w:szCs w:val="26"/>
+        </w:rPr>
+        <w:t>your/folder/</w:t>
+      </w:r>
+      <w:proofErr w:type="spellStart"/>
+      <w:r>
+        <w:rPr>
+          <w:rFonts w:ascii="AppleSystemUIFont" w:hAnsi="AppleSystemUIFont" w:cs="AppleSystemUIFont"/>
+          <w:kern w:val="0"/>
+          <w:sz w:val="26"/>
+          <w:szCs w:val="26"/>
+        </w:rPr>
+        <w:t>aciTerraformServer</w:t>
+      </w:r>
+      <w:proofErr w:type="spellEnd"/>
+      <w:r>
+        <w:rPr>
+          <w:rFonts w:ascii="AppleSystemUIFont" w:hAnsi="AppleSystemUIFont" w:cs="AppleSystemUIFont"/>
+          <w:kern w:val="0"/>
+          <w:sz w:val="26"/>
+          <w:szCs w:val="26"/>
+        </w:rPr>
+        <w:t>/</w:t>
+      </w:r>
+      <w:proofErr w:type="gramStart"/>
+      <w:r>
+        <w:rPr>
+          <w:rFonts w:ascii="AppleSystemUIFont" w:hAnsi="AppleSystemUIFont" w:cs="AppleSystemUIFont"/>
+          <w:kern w:val="0"/>
+          <w:sz w:val="26"/>
+          <w:szCs w:val="26"/>
+        </w:rPr>
+        <w:t>proposed</w:t>
+      </w:r>
+      <w:r>
+        <w:rPr>
+          <w:rFonts w:ascii="AppleSystemUIFont" w:hAnsi="AppleSystemUIFont" w:cs="AppleSystemUIFont"/>
+          <w:kern w:val="0"/>
+          <w:sz w:val="26"/>
+          <w:szCs w:val="26"/>
+        </w:rPr>
+        <w:t>”</w:t>
+      </w:r>
+      <w:proofErr w:type="gramEnd"/>
+    </w:p>
+    <w:p>
+      <w:pPr>
+        <w:jc w:val="both"/>
+        <w:rPr>
+          <w:rFonts w:ascii="AppleSystemUIFont" w:hAnsi="AppleSystemUIFont" w:cs="AppleSystemUIFont"/>
+          <w:kern w:val="0"/>
+          <w:sz w:val="26"/>
+          <w:szCs w:val="26"/>
+        </w:rPr>
+      </w:pPr>
+    </w:p>
+    <w:p>
+      <w:pPr>
+        <w:jc w:val="both"/>
+        <w:rPr>
+          <w:rFonts w:ascii="AppleSystemUIFont" w:hAnsi="AppleSystemUIFont" w:cs="AppleSystemUIFont"/>
+          <w:i/>
+          <w:iCs/>
+          <w:kern w:val="0"/>
+          <w:sz w:val="26"/>
+          <w:szCs w:val="26"/>
+        </w:rPr>
+      </w:pPr>
+      <w:r>
+        <w:rPr>
+          <w:rFonts w:ascii="AppleSystemUIFont" w:hAnsi="AppleSystemUIFont" w:cs="AppleSystemUIFont"/>
+          <w:i/>
+          <w:iCs/>
+          <w:kern w:val="0"/>
+          <w:sz w:val="26"/>
+          <w:szCs w:val="26"/>
+        </w:rPr>
+        <w:t>Note: change /path/to</w:t>
+      </w:r>
+      <w:r>
+        <w:rPr>
+          <w:rFonts w:ascii="AppleSystemUIFont" w:hAnsi="AppleSystemUIFont" w:cs="AppleSystemUIFont"/>
+          <w:i/>
+          <w:iCs/>
+          <w:kern w:val="0"/>
+          <w:sz w:val="26"/>
+          <w:szCs w:val="26"/>
+        </w:rPr>
+        <w:t>/your/folder</w:t>
+      </w:r>
+      <w:r>
+        <w:rPr>
+          <w:rFonts w:ascii="AppleSystemUIFont" w:hAnsi="AppleSystemUIFont" w:cs="AppleSystemUIFont"/>
+          <w:i/>
+          <w:iCs/>
+          <w:kern w:val="0"/>
+          <w:sz w:val="26"/>
+          <w:szCs w:val="26"/>
+        </w:rPr>
+        <w:t xml:space="preserve"> so it matches your environment.</w:t>
+      </w:r>
+      <w:r>
+        <w:rPr>
+          <w:rFonts w:ascii="AppleSystemUIFont" w:hAnsi="AppleSystemUIFont" w:cs="AppleSystemUIFont"/>
+          <w:i/>
+          <w:iCs/>
+          <w:kern w:val="0"/>
+          <w:sz w:val="26"/>
+          <w:szCs w:val="26"/>
+        </w:rPr>
+        <w:t xml:space="preserve"> </w:t>
+      </w:r>
+    </w:p>
+    <w:p>
+      <w:pPr>
+        <w:jc w:val="both"/>
+        <w:rPr>
+          <w:rFonts w:ascii="AppleSystemUIFont" w:hAnsi="AppleSystemUIFont" w:cs="AppleSystemUIFont"/>
+          <w:i/>
+          <w:iCs/>
+          <w:kern w:val="0"/>
+          <w:sz w:val="26"/>
+          <w:szCs w:val="26"/>
+        </w:rPr>
+      </w:pPr>
+    </w:p>
+    <w:p>
+      <w:pPr>
+        <w:jc w:val="both"/>
+        <w:rPr>
+          <w:rFonts w:ascii="Verdana" w:hAnsi="Verdana" w:cstheme="majorHAnsi"/>
+          <w:i/>
+          <w:iCs/>
+          <w:kern w:val="0"/>
+          <w:sz w:val="18"/>
+          <w:szCs w:val="18"/>
+        </w:rPr>
+      </w:pPr>
+      <w:r>
+        <w:rPr>
+          <w:rFonts w:ascii="Verdana" w:hAnsi="Verdana" w:cstheme="majorHAnsi"/>
+          <w:i/>
+          <w:iCs/>
+          <w:kern w:val="0"/>
+          <w:sz w:val="18"/>
+          <w:szCs w:val="18"/>
+        </w:rPr>
+        <w:t xml:space="preserve">Enter </w:t>
+      </w:r>
+      <w:r>
+        <w:rPr>
+          <w:rFonts w:ascii="Verdana" w:hAnsi="Verdana" w:cstheme="majorHAnsi"/>
+          <w:b/>
+          <w:bCs/>
+          <w:i/>
+          <w:iCs/>
+          <w:kern w:val="0"/>
+          <w:sz w:val="18"/>
+          <w:szCs w:val="18"/>
+        </w:rPr>
+        <w:t>example</w:t>
+      </w:r>
+      <w:r>
+        <w:rPr>
+          <w:rFonts w:ascii="Verdana" w:hAnsi="Verdana" w:cstheme="majorHAnsi"/>
+          <w:i/>
+          <w:iCs/>
+          <w:kern w:val="0"/>
+          <w:sz w:val="18"/>
+          <w:szCs w:val="18"/>
+        </w:rPr>
+        <w:t xml:space="preserve"> to </w:t>
+      </w:r>
+      <w:r>
+        <w:rPr>
+          <w:rFonts w:ascii="Verdana" w:hAnsi="Verdana" w:cstheme="majorHAnsi"/>
+          <w:i/>
+          <w:iCs/>
+          <w:kern w:val="0"/>
+          <w:sz w:val="18"/>
+          <w:szCs w:val="18"/>
         </w:rPr>
         <w:t>compare</w:t>
       </w:r>
       <w:r>
         <w:rPr>
-          <w:rFonts w:ascii="AppleSystemUIFont" w:hAnsi="AppleSystemUIFont" w:cs="AppleSystemUIFont"/>
-          <w:kern w:val="0"/>
-          <w:sz w:val="26"/>
-          <w:szCs w:val="26"/>
-        </w:rPr>
-        <w:t xml:space="preserve"> tab to </w:t>
-      </w:r>
-      <w:r>
-        <w:rPr>
-          <w:rFonts w:ascii="AppleSystemUIFont" w:hAnsi="AppleSystemUIFont" w:cs="AppleSystemUIFont"/>
-          <w:kern w:val="0"/>
-          <w:sz w:val="26"/>
-          <w:szCs w:val="26"/>
-        </w:rPr>
-        <w:t xml:space="preserve">create a change diff when comparing a proposed change against the current database. </w:t>
-      </w:r>
-    </w:p>
-    <w:p>
-      <w:pPr>
-        <w:jc w:val="both"/>
-        <w:rPr>
-          <w:rFonts w:ascii="AppleSystemUIFont" w:hAnsi="AppleSystemUIFont" w:cs="AppleSystemUIFont"/>
-          <w:kern w:val="0"/>
-          <w:sz w:val="26"/>
-          <w:szCs w:val="26"/>
-        </w:rPr>
-      </w:pPr>
-    </w:p>
-    <w:p>
-      <w:pPr>
-        <w:jc w:val="both"/>
-        <w:rPr>
-          <w:rFonts w:ascii="AppleSystemUIFont" w:hAnsi="AppleSystemUIFont" w:cs="AppleSystemUIFont"/>
-          <w:kern w:val="0"/>
-          <w:sz w:val="26"/>
-          <w:szCs w:val="26"/>
-        </w:rPr>
-      </w:pPr>
-      <w:r>
-        <w:rPr>
-          <w:rFonts w:ascii="AppleSystemUIFont" w:hAnsi="AppleSystemUIFont" w:cs="AppleSystemUIFont"/>
-          <w:color w:val="FF0000"/>
-          <w:kern w:val="0"/>
-          <w:sz w:val="26"/>
-          <w:szCs w:val="26"/>
-        </w:rPr>
-        <w:t>Proposed folder location: “</w:t>
-      </w:r>
-      <w:r>
-        <w:rPr>
-          <w:rFonts w:ascii="AppleSystemUIFont" w:hAnsi="AppleSystemUIFont" w:cs="AppleSystemUIFont"/>
-          <w:color w:val="FF0000"/>
-          <w:kern w:val="0"/>
-          <w:sz w:val="26"/>
-          <w:szCs w:val="26"/>
-        </w:rPr>
-        <w:t>/path/to/</w:t>
+          <w:rFonts w:ascii="Verdana" w:hAnsi="Verdana" w:cstheme="majorHAnsi"/>
+          <w:i/>
+          <w:iCs/>
+          <w:kern w:val="0"/>
+          <w:sz w:val="18"/>
+          <w:szCs w:val="18"/>
+        </w:rPr>
+        <w:t xml:space="preserve"> .</w:t>
       </w:r>
       <w:proofErr w:type="spellStart"/>
       <w:r>
         <w:rPr>
-          <w:rFonts w:ascii="AppleSystemUIFont" w:hAnsi="AppleSystemUIFont" w:cs="AppleSystemUIFont"/>
-          <w:kern w:val="0"/>
-          <w:sz w:val="26"/>
-          <w:szCs w:val="26"/>
-        </w:rPr>
-        <w:t>aciTerraformServer</w:t>
+          <w:rFonts w:ascii="Verdana" w:hAnsi="Verdana" w:cstheme="majorHAnsi"/>
+          <w:i/>
+          <w:iCs/>
+          <w:kern w:val="0"/>
+          <w:sz w:val="18"/>
+          <w:szCs w:val="18"/>
+        </w:rPr>
+        <w:t>tf</w:t>
       </w:r>
       <w:proofErr w:type="spellEnd"/>
       <w:r>
         <w:rPr>
-          <w:rFonts w:ascii="AppleSystemUIFont" w:hAnsi="AppleSystemUIFont" w:cs="AppleSystemUIFont"/>
-          <w:kern w:val="0"/>
-          <w:sz w:val="26"/>
-          <w:szCs w:val="26"/>
-        </w:rPr>
-        <w:t>/</w:t>
-      </w:r>
-      <w:proofErr w:type="gramStart"/>
-      <w:r>
-        <w:rPr>
-          <w:rFonts w:ascii="AppleSystemUIFont" w:hAnsi="AppleSystemUIFont" w:cs="AppleSystemUIFont"/>
-          <w:kern w:val="0"/>
-          <w:sz w:val="26"/>
-          <w:szCs w:val="26"/>
+          <w:rFonts w:ascii="Verdana" w:hAnsi="Verdana" w:cstheme="majorHAnsi"/>
+          <w:i/>
+          <w:iCs/>
+          <w:kern w:val="0"/>
+          <w:sz w:val="18"/>
+          <w:szCs w:val="18"/>
+        </w:rPr>
+        <w:t xml:space="preserve"> files from the example folder</w:t>
+      </w:r>
+      <w:r>
+        <w:rPr>
+          <w:rFonts w:ascii="Verdana" w:hAnsi="Verdana" w:cstheme="majorHAnsi"/>
+          <w:i/>
+          <w:iCs/>
+          <w:kern w:val="0"/>
+          <w:sz w:val="18"/>
+          <w:szCs w:val="18"/>
+        </w:rPr>
+        <w:t>.</w:t>
+      </w:r>
+    </w:p>
+    <w:p>
+      <w:pPr>
+        <w:jc w:val="both"/>
+        <w:rPr>
+          <w:rFonts w:ascii="Verdana" w:hAnsi="Verdana" w:cstheme="majorHAnsi"/>
+          <w:i/>
+          <w:iCs/>
+          <w:kern w:val="0"/>
+          <w:sz w:val="18"/>
+          <w:szCs w:val="18"/>
+        </w:rPr>
+      </w:pPr>
+      <w:r>
+        <w:rPr>
+          <w:rFonts w:ascii="Verdana" w:hAnsi="Verdana" w:cstheme="majorHAnsi"/>
+          <w:i/>
+          <w:iCs/>
+          <w:kern w:val="0"/>
+          <w:sz w:val="18"/>
+          <w:szCs w:val="18"/>
+        </w:rPr>
+        <w:t xml:space="preserve">Enter </w:t>
+      </w:r>
+      <w:r>
+        <w:rPr>
+          <w:rFonts w:ascii="Verdana" w:hAnsi="Verdana" w:cstheme="majorHAnsi"/>
+          <w:b/>
+          <w:bCs/>
+          <w:i/>
+          <w:iCs/>
+          <w:kern w:val="0"/>
+          <w:sz w:val="18"/>
+          <w:szCs w:val="18"/>
         </w:rPr>
         <w:t>proposed</w:t>
       </w:r>
       <w:r>
         <w:rPr>
-          <w:rFonts w:ascii="AppleSystemUIFont" w:hAnsi="AppleSystemUIFont" w:cs="AppleSystemUIFont"/>
-          <w:kern w:val="0"/>
-          <w:sz w:val="26"/>
-          <w:szCs w:val="26"/>
-        </w:rPr>
-        <w:t>”</w:t>
-      </w:r>
-      <w:proofErr w:type="gramEnd"/>
-    </w:p>
-    <w:p>
-      <w:pPr>
-        <w:jc w:val="both"/>
-        <w:rPr>
-          <w:rFonts w:ascii="AppleSystemUIFont" w:hAnsi="AppleSystemUIFont" w:cs="AppleSystemUIFont"/>
-          <w:kern w:val="0"/>
-          <w:sz w:val="26"/>
-          <w:szCs w:val="26"/>
-        </w:rPr>
-      </w:pPr>
-    </w:p>
-    <w:p>
-      <w:pPr>
-        <w:jc w:val="both"/>
-        <w:rPr>
-          <w:rFonts w:ascii="AppleSystemUIFont" w:hAnsi="AppleSystemUIFont" w:cs="AppleSystemUIFont"/>
-          <w:i/>
-          <w:iCs/>
-          <w:kern w:val="0"/>
-          <w:sz w:val="26"/>
-          <w:szCs w:val="26"/>
-        </w:rPr>
-      </w:pPr>
-      <w:r>
-        <w:rPr>
-          <w:rFonts w:ascii="AppleSystemUIFont" w:hAnsi="AppleSystemUIFont" w:cs="AppleSystemUIFont"/>
-          <w:i/>
-          <w:iCs/>
-          <w:kern w:val="0"/>
-          <w:sz w:val="26"/>
-          <w:szCs w:val="26"/>
-        </w:rPr>
-        <w:t>Note: change /path/to so it matches your environment.</w:t>
-      </w:r>
-      <w:r>
-        <w:rPr>
-          <w:rFonts w:ascii="AppleSystemUIFont" w:hAnsi="AppleSystemUIFont" w:cs="AppleSystemUIFont"/>
-          <w:i/>
-          <w:iCs/>
-          <w:kern w:val="0"/>
-          <w:sz w:val="26"/>
-          <w:szCs w:val="26"/>
-        </w:rPr>
-        <w:t xml:space="preserve"> </w:t>
-      </w:r>
-    </w:p>
-    <w:p>
-      <w:pPr>
-        <w:jc w:val="both"/>
-        <w:rPr>
-          <w:rFonts w:ascii="AppleSystemUIFont" w:hAnsi="AppleSystemUIFont" w:cs="AppleSystemUIFont"/>
-          <w:i/>
-          <w:iCs/>
-          <w:kern w:val="0"/>
-          <w:sz w:val="26"/>
-          <w:szCs w:val="26"/>
-        </w:rPr>
-      </w:pPr>
-    </w:p>
-    <w:p>
-      <w:pPr>
-        <w:jc w:val="both"/>
-        <w:rPr>
-          <w:rFonts w:ascii="AppleSystemUIFont" w:hAnsi="AppleSystemUIFont" w:cs="AppleSystemUIFont"/>
-          <w:kern w:val="0"/>
-          <w:sz w:val="26"/>
-          <w:szCs w:val="26"/>
-        </w:rPr>
-      </w:pPr>
-      <w:r>
-        <w:rPr>
-          <w:rFonts w:ascii="AppleSystemUIFont" w:hAnsi="AppleSystemUIFont" w:cs="AppleSystemUIFont"/>
+          <w:rFonts w:ascii="Verdana" w:hAnsi="Verdana" w:cstheme="majorHAnsi"/>
+          <w:i/>
+          <w:iCs/>
+          <w:kern w:val="0"/>
+          <w:sz w:val="18"/>
+          <w:szCs w:val="18"/>
+        </w:rPr>
+        <w:t xml:space="preserve"> to compare.tf files form the proposed folder.</w:t>
+      </w:r>
+    </w:p>
+    <w:p>
+      <w:pPr>
+        <w:jc w:val="both"/>
+        <w:rPr>
+          <w:rFonts w:ascii="AppleSystemUIFont" w:hAnsi="AppleSystemUIFont" w:cs="AppleSystemUIFont"/>
+          <w:i/>
+          <w:iCs/>
+          <w:kern w:val="0"/>
+          <w:sz w:val="26"/>
+          <w:szCs w:val="26"/>
+        </w:rPr>
+      </w:pPr>
+    </w:p>
+    <w:p>
+      <w:pPr>
+        <w:jc w:val="both"/>
+        <w:rPr>
+          <w:rFonts w:ascii="AppleSystemUIFont" w:hAnsi="AppleSystemUIFont" w:cs="AppleSystemUIFont"/>
+          <w:i/>
+          <w:iCs/>
+          <w:kern w:val="0"/>
+          <w:sz w:val="26"/>
+          <w:szCs w:val="26"/>
+        </w:rPr>
+      </w:pPr>
+      <w:r>
+        <w:rPr>
+          <w:rFonts w:ascii="AppleSystemUIFont" w:hAnsi="AppleSystemUIFont" w:cs="AppleSystemUIFont"/>
+          <w:i/>
+          <w:iCs/>
+          <w:kern w:val="0"/>
+          <w:sz w:val="26"/>
+          <w:szCs w:val="26"/>
+        </w:rPr>
+        <w:drawing>
+          <wp:inline distT="0" distB="0" distL="0" distR="0" wp14:anchorId="2BA4E7BE" wp14:editId="705B2E0D">
+            <wp:extent cx="4419600" cy="508000"/>
+            <wp:effectExtent l="0" t="0" r="0" b="0"/>
+            <wp:docPr id="1326381560" name="Picture 1"/>
+            <wp:cNvGraphicFramePr>
+              <a:graphicFrameLocks xmlns:a="http://schemas.openxmlformats.org/drawingml/2006/main" noChangeAspect="1"/>
+            </wp:cNvGraphicFramePr>
+            <a:graphic xmlns:a="http://schemas.openxmlformats.org/drawingml/2006/main">
+              <a:graphicData uri="http://schemas.openxmlformats.org/drawingml/2006/picture">
+                <pic:pic xmlns:pic="http://schemas.openxmlformats.org/drawingml/2006/picture">
+                  <pic:nvPicPr>
+                    <pic:cNvPr id="1326381560" name=""/>
+                    <pic:cNvPicPr/>
+                  </pic:nvPicPr>
+                  <pic:blipFill>
+                    <a:blip r:embed="rId4"/>
+                    <a:stretch>
+                      <a:fillRect/>
+                    </a:stretch>
+                  </pic:blipFill>
+                  <pic:spPr>
+                    <a:xfrm>
+                      <a:off x="0" y="0"/>
+                      <a:ext cx="4419600" cy="508000"/>
+                    </a:xfrm>
+                    <a:prstGeom prst="rect">
+                      <a:avLst/>
+                    </a:prstGeom>
+                  </pic:spPr>
+                </pic:pic>
+              </a:graphicData>
+            </a:graphic>
+          </wp:inline>
+        </w:drawing>
+      </w:r>
+    </w:p>
+    <w:p>
+      <w:pPr>
+        <w:jc w:val="both"/>
+        <w:rPr>
+          <w:rFonts w:ascii="AppleSystemUIFont" w:hAnsi="AppleSystemUIFont" w:cs="AppleSystemUIFont"/>
+          <w:i/>
+          <w:iCs/>
+          <w:kern w:val="0"/>
+          <w:sz w:val="26"/>
+          <w:szCs w:val="26"/>
+        </w:rPr>
+      </w:pPr>
+    </w:p>
+    <w:p>
+      <w:pPr>
+        <w:jc w:val="both"/>
+        <w:rPr>
+          <w:rFonts w:ascii="AppleSystemUIFont" w:hAnsi="AppleSystemUIFont" w:cs="AppleSystemUIFont"/>
+          <w:kern w:val="0"/>
+          <w:sz w:val="26"/>
+          <w:szCs w:val="26"/>
+        </w:rPr>
+      </w:pPr>
+      <w:r>
+        <w:rPr>
+          <w:rFonts w:ascii="AppleSystemUIFont" w:hAnsi="AppleSystemUIFont" w:cs="AppleSystemUIFont"/>
+          <w:noProof/>
           <w:kern w:val="0"/>
           <w:sz w:val="26"/>
           <w:szCs w:val="26"/>
@@ -290,7 +551,7 @@
                     <pic:cNvPicPr/>
                   </pic:nvPicPr>
                   <pic:blipFill>
-                    <a:blip r:embed="rId4"/>
+                    <a:blip r:embed="rId5"/>
                     <a:stretch>
                       <a:fillRect/>
                     </a:stretch>
@@ -327,19 +588,23 @@
         <w:jc w:val="both"/>
         <w:rPr>
           <w:rFonts w:ascii="AppleSystemUIFont" w:hAnsi="AppleSystemUIFont" w:cs="AppleSystemUIFont"/>
-          <w:kern w:val="0"/>
-          <w:sz w:val="26"/>
-          <w:szCs w:val="26"/>
-        </w:rPr>
-      </w:pPr>
-      <w:r>
-        <w:rPr>
-          <w:rFonts w:ascii="AppleSystemUIFont" w:hAnsi="AppleSystemUIFont" w:cs="AppleSystemUIFont"/>
-          <w:kern w:val="0"/>
-          <w:sz w:val="26"/>
-          <w:szCs w:val="26"/>
-        </w:rPr>
-        <w:t xml:space="preserve">Note: this diff output is not saved to the diff database. </w:t>
+          <w:i/>
+          <w:iCs/>
+          <w:kern w:val="0"/>
+          <w:sz w:val="26"/>
+          <w:szCs w:val="26"/>
+        </w:rPr>
+      </w:pPr>
+      <w:r>
+        <w:rPr>
+          <w:rFonts w:ascii="AppleSystemUIFont" w:hAnsi="AppleSystemUIFont" w:cs="AppleSystemUIFont"/>
+          <w:i/>
+          <w:iCs/>
+          <w:kern w:val="0"/>
+          <w:sz w:val="26"/>
+          <w:szCs w:val="26"/>
+        </w:rPr>
+        <w:t xml:space="preserve">Note: diff output is not saved to the diff database. </w:t>
       </w:r>
     </w:p>
     <w:p>
@@ -390,16 +655,7 @@
           <w:sz w:val="26"/>
           <w:szCs w:val="26"/>
         </w:rPr>
-        <w:t xml:space="preserve">  </w:t>
-      </w:r>
-      <w:r>
-        <w:rPr>
-          <w:rFonts w:ascii="AppleSystemUIFont" w:hAnsi="AppleSystemUIFont" w:cs="AppleSystemUIFont"/>
-          <w:kern w:val="0"/>
-          <w:sz w:val="26"/>
-          <w:szCs w:val="26"/>
-        </w:rPr>
-        <w:t xml:space="preserve"> </w:t>
+        <w:t xml:space="preserve">   </w:t>
       </w:r>
     </w:p>
     <w:p>
